--- a/implementatie_vuilbak.docx
+++ b/implementatie_vuilbak.docx
@@ -54,7 +54,7 @@
         <w:rPr>
           <w:lang w:val="nl-NL"/>
         </w:rPr>
-        <w:t xml:space="preserve"> door de </w:t>
+        <w:t xml:space="preserve"> door </w:t>
       </w:r>
       <w:r>
         <w:rPr>
@@ -123,7 +123,74 @@
         <w:rPr>
           <w:lang w:val="nl-NL"/>
         </w:rPr>
-        <w:t>De spelers zullen via een scanner kunnen zien welke ge-3D-printte objecten wel degelijk in de vuilbak moeten en welke niet. (Dit zal elk spel veranderen.)</w:t>
+        <w:t>De speler zullen aan de hand van scanplatformpjes op de vuilbak hun vuilnis kunnen scannen.</w:t>
+      </w:r>
+      <w:r>
+        <w:rPr>
+          <w:lang w:val="nl-NL"/>
+        </w:rPr>
+        <w:br/>
+        <w:t>als het juiste vuilnis op de juiste scanner wordt geplaatst (</w:t>
+      </w:r>
+      <w:r>
+        <w:rPr>
+          <w:lang w:val="nl-NL"/>
+        </w:rPr>
+        <w:t>e</w:t>
+      </w:r>
+      <w:r>
+        <w:rPr>
+          <w:lang w:val="nl-NL"/>
+        </w:rPr>
+        <w:t xml:space="preserve">en scanner voor </w:t>
+      </w:r>
+      <w:r>
+        <w:rPr>
+          <w:lang w:val="nl-NL"/>
+        </w:rPr>
+        <w:t>PMD,</w:t>
+      </w:r>
+      <w:r>
+        <w:rPr>
+          <w:lang w:val="nl-NL"/>
+        </w:rPr>
+        <w:t xml:space="preserve"> rest</w:t>
+      </w:r>
+      <w:r>
+        <w:rPr>
+          <w:lang w:val="nl-NL"/>
+        </w:rPr>
+        <w:t xml:space="preserve"> en</w:t>
+      </w:r>
+      <w:r>
+        <w:rPr>
+          <w:lang w:val="nl-NL"/>
+        </w:rPr>
+        <w:t xml:space="preserve"> papier en karto</w:t>
+      </w:r>
+      <w:r>
+        <w:rPr>
+          <w:lang w:val="nl-NL"/>
+        </w:rPr>
+        <w:t>n</w:t>
+      </w:r>
+      <w:r>
+        <w:rPr>
+          <w:lang w:val="nl-NL"/>
+        </w:rPr>
+        <w:t>) en er wordt gedrukt op de</w:t>
+      </w:r>
+      <w:r>
+        <w:rPr>
+          <w:lang w:val="nl-NL"/>
+        </w:rPr>
+        <w:t xml:space="preserve"> bijhorende</w:t>
+      </w:r>
+      <w:r>
+        <w:rPr>
+          <w:lang w:val="nl-NL"/>
+        </w:rPr>
+        <w:t xml:space="preserve"> knop dan komt er op de lcd dat het afval juist gesorteerd werd, en dat het afval in de juiste vuilbak gegooid mag worden.</w:t>
       </w:r>
     </w:p>
     <w:p>
@@ -219,40 +286,81 @@
           <w:lang w:val="nl-NL"/>
         </w:rPr>
         <w:br/>
-        <w:t xml:space="preserve">Wij zullen deze doos vervaardigen aan de hand van de lasercutter. </w:t>
-      </w:r>
-    </w:p>
-    <w:p>
-      <w:pPr>
-        <w:rPr>
-          <w:lang w:val="nl-NL"/>
-        </w:rPr>
-      </w:pPr>
-      <w:r>
-        <w:rPr>
-          <w:lang w:val="nl-NL"/>
-        </w:rPr>
-        <w:t>De stukken afval zullen we 3D printen.</w:t>
+        <w:t>Wij zullen deze doos vervaardigen aan de hand van de lasercutter.</w:t>
+      </w:r>
+    </w:p>
+    <w:p>
+      <w:pPr>
+        <w:rPr>
+          <w:lang w:val="nl-NL"/>
+        </w:rPr>
+      </w:pPr>
+      <w:r>
+        <w:rPr>
+          <w:lang w:val="nl-NL"/>
+        </w:rPr>
+        <w:t>In elk stuk afval zal een RFID-tag zitten.</w:t>
+      </w:r>
+    </w:p>
+    <w:p>
+      <w:pPr>
+        <w:rPr>
+          <w:lang w:val="nl-NL"/>
+        </w:rPr>
+      </w:pPr>
+      <w:r>
+        <w:rPr>
+          <w:lang w:val="nl-NL"/>
+        </w:rPr>
+        <w:t xml:space="preserve">Aan de bovenkant van deze bak zullen </w:t>
+      </w:r>
+      <w:r>
+        <w:rPr>
+          <w:lang w:val="nl-NL"/>
+        </w:rPr>
+        <w:t>3 gaten en scanplatformpjes</w:t>
+      </w:r>
+      <w:r>
+        <w:rPr>
+          <w:lang w:val="nl-NL"/>
+        </w:rPr>
+        <w:t xml:space="preserve"> zitten (PMD, papier en karton en restafval).</w:t>
       </w:r>
       <w:r>
         <w:rPr>
           <w:lang w:val="nl-NL"/>
         </w:rPr>
         <w:br/>
-        <w:t>In elk stuk afval zal een RFID-tag zitten.</w:t>
-      </w:r>
-    </w:p>
-    <w:p>
-      <w:pPr>
-        <w:rPr>
-          <w:lang w:val="nl-NL"/>
-        </w:rPr>
-      </w:pPr>
-      <w:r>
-        <w:rPr>
-          <w:lang w:val="nl-NL"/>
-        </w:rPr>
-        <w:t>Aan de bovenkant van deze bak zullen 3 bakjes zitten (PMD, papier en karton en restafval). Wanneer de spelers een stuk afval willen weggooien moeten ze dit in het bakje leggen waar ze denken dat het vuilnis in hoort.</w:t>
+      </w:r>
+      <w:r>
+        <w:rPr>
+          <w:lang w:val="nl-NL"/>
+        </w:rPr>
+        <w:t>Wanneer de spelers een stuk afval willen weggooien moeten ze dit</w:t>
+      </w:r>
+      <w:r>
+        <w:rPr>
+          <w:lang w:val="nl-NL"/>
+        </w:rPr>
+        <w:t xml:space="preserve"> op het</w:t>
+      </w:r>
+      <w:r>
+        <w:rPr>
+          <w:lang w:val="nl-NL"/>
+        </w:rPr>
+        <w:t xml:space="preserve"> </w:t>
+      </w:r>
+      <w:r>
+        <w:rPr>
+          <w:lang w:val="nl-NL"/>
+        </w:rPr>
+        <w:t>scanplatform</w:t>
+      </w:r>
+      <w:r>
+        <w:rPr>
+          <w:lang w:val="nl-NL"/>
+        </w:rPr>
+        <w:t xml:space="preserve"> leggen waar ze denken dat het vuilnis in hoort.</w:t>
       </w:r>
     </w:p>
     <w:p>
@@ -278,7 +386,43 @@
         <w:rPr>
           <w:lang w:val="nl-NL"/>
         </w:rPr>
-        <w:t>De RFID-scanner van dit bakje zal het ge-3D-printte object scannen in het bakje en bepalen of dit al dan niet vuilnis is en of het vuilnis juist gesorteerd werd.</w:t>
+        <w:t>De RFID-scanner van d</w:t>
+      </w:r>
+      <w:r>
+        <w:rPr>
+          <w:lang w:val="nl-NL"/>
+        </w:rPr>
+        <w:t>eze vuilbak</w:t>
+      </w:r>
+      <w:r>
+        <w:rPr>
+          <w:lang w:val="nl-NL"/>
+        </w:rPr>
+        <w:t xml:space="preserve"> zal het</w:t>
+      </w:r>
+      <w:r>
+        <w:rPr>
+          <w:lang w:val="nl-NL"/>
+        </w:rPr>
+        <w:t xml:space="preserve"> afval</w:t>
+      </w:r>
+      <w:r>
+        <w:rPr>
+          <w:lang w:val="nl-NL"/>
+        </w:rPr>
+        <w:t xml:space="preserve"> scannen </w:t>
+      </w:r>
+      <w:r>
+        <w:rPr>
+          <w:lang w:val="nl-NL"/>
+        </w:rPr>
+        <w:t>op het platform</w:t>
+      </w:r>
+      <w:r>
+        <w:rPr>
+          <w:lang w:val="nl-NL"/>
+        </w:rPr>
+        <w:t xml:space="preserve"> en bepalen of dit al dan niet vuilnis is en of het vuilnis juist gesorteerd werd.</w:t>
       </w:r>
     </w:p>
     <w:p>
@@ -292,92 +436,156 @@
           <w:lang w:val="nl-NL"/>
         </w:rPr>
         <w:br/>
-        <w:t>Wanneer er niks in het bakje ligt gebeurt er niks. (Er werd geen ID gescand.)</w:t>
+        <w:t xml:space="preserve">Wanneer er niks </w:t>
+      </w:r>
+      <w:r>
+        <w:rPr>
+          <w:lang w:val="nl-NL"/>
+        </w:rPr>
+        <w:t>er niks op het platform ligt</w:t>
+      </w:r>
+      <w:r>
+        <w:rPr>
+          <w:lang w:val="nl-NL"/>
+        </w:rPr>
+        <w:t xml:space="preserve"> (Er werd geen ID gescand.)</w:t>
+      </w:r>
+      <w:r>
+        <w:rPr>
+          <w:lang w:val="nl-NL"/>
+        </w:rPr>
+        <w:t xml:space="preserve"> of w</w:t>
+      </w:r>
+      <w:r>
+        <w:rPr>
+          <w:lang w:val="nl-NL"/>
+        </w:rPr>
+        <w:t xml:space="preserve">anneer het gescande object geen afval is </w:t>
+      </w:r>
+      <w:r>
+        <w:rPr>
+          <w:lang w:val="nl-NL"/>
+        </w:rPr>
+        <w:t xml:space="preserve">wordt dit op de LCD afgebeeld </w:t>
+      </w:r>
+      <w:r>
+        <w:rPr>
+          <w:lang w:val="nl-NL"/>
+        </w:rPr>
+        <w:t>. (</w:t>
+      </w:r>
+      <w:r>
+        <w:rPr>
+          <w:lang w:val="nl-NL"/>
+        </w:rPr>
+        <w:t xml:space="preserve">Er werd geen ID gescand.) </w:t>
       </w:r>
       <w:r>
         <w:rPr>
           <w:lang w:val="nl-NL"/>
         </w:rPr>
         <w:br/>
-        <w:t>Wanneer het gescande object geen afval is klinkt er een fout-geluidje. (Dit wordt ook afgebeeld op de lcd.)</w:t>
+        <w:t>Wanneer het afval verkeerd gesorteerd word</w:t>
+      </w:r>
+      <w:r>
+        <w:rPr>
+          <w:lang w:val="nl-NL"/>
+        </w:rPr>
+        <w:t>t</w:t>
+      </w:r>
+      <w:r>
+        <w:rPr>
+          <w:lang w:val="nl-NL"/>
+        </w:rPr>
+        <w:t xml:space="preserve"> klinkt er een</w:t>
+      </w:r>
+      <w:r>
+        <w:rPr>
+          <w:lang w:val="nl-NL"/>
+        </w:rPr>
+        <w:t xml:space="preserve"> foutgeluidje</w:t>
+      </w:r>
+      <w:r>
+        <w:rPr>
+          <w:lang w:val="nl-NL"/>
+        </w:rPr>
+        <w:t xml:space="preserve"> en gaat er een deel van de energiebuffer af. (Ook dit wordt afgebeeld op de lcd.)</w:t>
+      </w:r>
+    </w:p>
+    <w:p>
+      <w:pPr>
+        <w:rPr>
+          <w:lang w:val="nl-NL"/>
+        </w:rPr>
+      </w:pPr>
+      <w:r>
+        <w:rPr>
+          <w:lang w:val="nl-NL"/>
+        </w:rPr>
+        <w:t xml:space="preserve">Wanneer er een stuk afval correct gesorteerd wordt </w:t>
+      </w:r>
+      <w:r>
+        <w:rPr>
+          <w:lang w:val="nl-NL"/>
+        </w:rPr>
+        <w:t>zal er een succesgeluidje klinken en zal er op de LCD afgebeeld worden dat het afval in de juiste bak gegooid</w:t>
+      </w:r>
+      <w:r>
+        <w:rPr>
+          <w:lang w:val="nl-NL"/>
+        </w:rPr>
+        <w:t xml:space="preserve"> mag</w:t>
+      </w:r>
+      <w:r>
+        <w:rPr>
+          <w:lang w:val="nl-NL"/>
+        </w:rPr>
+        <w:t xml:space="preserve"> worden.</w:t>
+      </w:r>
+    </w:p>
+    <w:p>
+      <w:pPr>
+        <w:rPr>
+          <w:lang w:val="nl-NL"/>
+        </w:rPr>
+      </w:pPr>
+      <w:r>
+        <w:rPr>
+          <w:lang w:val="nl-NL"/>
+        </w:rPr>
+        <w:t>Indien het afval alsnog in de verkeerde bak gegooid wordt dan wordt dit via de gewicht sensor gedetecteerd en bestraft. Indien er afval in de vuilbak gegooid wordt zonder dat er eerst gescand werd, dan wordt dit gedetecteerd door de gewicht sensor en bestraft.</w:t>
       </w:r>
       <w:r>
         <w:rPr>
           <w:lang w:val="nl-NL"/>
         </w:rPr>
         <w:br/>
-        <w:t>Wanneer het afval verkeerd gesorteerd word klinkt er een foutgeluidje en gaat er een deel van de energiebuffer af. (Ook dit wordt afgebeeld op de lcd.)</w:t>
-      </w:r>
-    </w:p>
-    <w:p>
-      <w:pPr>
-        <w:rPr>
-          <w:lang w:val="nl-NL"/>
-        </w:rPr>
-      </w:pPr>
-      <w:r>
-        <w:rPr>
-          <w:lang w:val="nl-NL"/>
-        </w:rPr>
-        <w:t>Wanneer er een stuk afval correct gesorteerd wordt is zal een servomotor aangestuurd worden en zal het stuk vuilnis in de bak vallen.</w:t>
-      </w:r>
-    </w:p>
-    <w:p>
-      <w:pPr>
-        <w:rPr>
-          <w:lang w:val="nl-NL"/>
-        </w:rPr>
-      </w:pPr>
-      <w:r>
-        <w:rPr>
-          <w:lang w:val="nl-NL"/>
-        </w:rPr>
-        <w:t>De gewicht-sensor bekijkt hoeveel gewicht er bij kwam en beeld dit af op de lcd.</w:t>
-      </w:r>
-    </w:p>
-    <w:p>
-      <w:pPr>
-        <w:rPr>
-          <w:lang w:val="nl-NL"/>
-        </w:rPr>
-      </w:pPr>
-      <w:r>
-        <w:rPr>
-          <w:lang w:val="nl-NL"/>
-        </w:rPr>
-        <w:t>De scanner zal in het begin van het spel de correcte RFID-waarden toegestuurd krijgen van de vuilnisbak.</w:t>
-      </w:r>
-    </w:p>
-    <w:p>
-      <w:pPr>
-        <w:rPr>
-          <w:lang w:val="nl-NL"/>
-        </w:rPr>
-      </w:pPr>
-      <w:r>
-        <w:rPr>
-          <w:lang w:val="nl-NL"/>
-        </w:rPr>
-        <w:t xml:space="preserve"> Deze RFID- scanner zal bestaan uit een lcd, een knop en een RFID-scanner. De lcd zal laten zien of het gescande object al dan niet afval is.</w:t>
-      </w:r>
-      <w:r>
-        <w:rPr>
-          <w:lang w:val="nl-NL"/>
-        </w:rPr>
-        <w:br/>
-        <w:t>Voor de RFID-scanners gebruiken we de HW-147 (</w:t>
-      </w:r>
-      <w:r>
-        <w:rPr>
-          <w:lang w:val="nl-NL"/>
-        </w:rPr>
-        <w:t>PN532 module)</w:t>
-      </w:r>
-      <w:r>
-        <w:rPr>
-          <w:lang w:val="nl-NL"/>
-        </w:rPr>
-        <w:t>.</w:t>
+        <w:t>(deze fout wordt gemeld door een foutgeluidje en een bericht op de lcd)</w:t>
+      </w:r>
+    </w:p>
+    <w:p>
+      <w:pPr>
+        <w:rPr>
+          <w:lang w:val="nl-NL"/>
+        </w:rPr>
+      </w:pPr>
+      <w:r>
+        <w:rPr>
+          <w:lang w:val="nl-NL"/>
+        </w:rPr>
+        <w:t xml:space="preserve">De gewicht-sensor bekijkt </w:t>
+      </w:r>
+      <w:r>
+        <w:rPr>
+          <w:lang w:val="nl-NL"/>
+        </w:rPr>
+        <w:t xml:space="preserve">continu </w:t>
+      </w:r>
+      <w:r>
+        <w:rPr>
+          <w:lang w:val="nl-NL"/>
+        </w:rPr>
+        <w:t>hoeveel gewicht er bij kwam en beeld dit af op de lcd.</w:t>
       </w:r>
     </w:p>
     <w:sectPr>
